--- a/Report.docx
+++ b/Report.docx
@@ -289,24 +289,16 @@
           <w:szCs w:val="56"/>
         </w:rPr>
       </w:pPr>
-      <w:proofErr w:type="spellStart"/>
-      <w:r>
-        <w:t>GitHub</w:t>
-      </w:r>
-      <w:proofErr w:type="spellEnd"/>
-      <w:r>
-        <w:t>: https://github.com/hinelmistry21/Movie_Recommended_System</w:t>
-      </w:r>
-      <w:r>
-        <w:rPr>
-          <w:rFonts w:ascii="Times New Roman" w:hAnsi="Times New Roman" w:cs="Times New Roman"/>
-          <w:b/>
-          <w:bCs/>
-          <w:sz w:val="56"/>
-          <w:szCs w:val="56"/>
-        </w:rPr>
-        <w:t xml:space="preserve"> </w:t>
-      </w:r>
+      <w:hyperlink r:id="rId9" w:history="1">
+        <w:r>
+          <w:rPr>
+            <w:rStyle w:val="Hyperlink"/>
+          </w:rPr>
+          <w:t>https://github.com/chandreshmendapara/Sentiment-Analysis-Of-Restaurants-Review</w:t>
+        </w:r>
+      </w:hyperlink>
+      <w:bookmarkStart w:id="0" w:name="_GoBack"/>
+      <w:bookmarkEnd w:id="0"/>
       <w:r>
         <w:rPr>
           <w:rFonts w:ascii="Times New Roman" w:hAnsi="Times New Roman" w:cs="Times New Roman"/>
@@ -994,7 +986,7 @@
                     </pic:cNvPicPr>
                   </pic:nvPicPr>
                   <pic:blipFill>
-                    <a:blip r:embed="rId9">
+                    <a:blip r:embed="rId10">
                       <a:extLst>
                         <a:ext uri="{28A0092B-C50C-407E-A947-70E740481C1C}">
                           <a14:useLocalDpi xmlns:a14="http://schemas.microsoft.com/office/drawing/2010/main" val="0"/>
@@ -1226,7 +1218,7 @@
                     </pic:cNvPicPr>
                   </pic:nvPicPr>
                   <pic:blipFill>
-                    <a:blip r:embed="rId10">
+                    <a:blip r:embed="rId11">
                       <a:extLst>
                         <a:ext uri="{28A0092B-C50C-407E-A947-70E740481C1C}">
                           <a14:useLocalDpi xmlns:a14="http://schemas.microsoft.com/office/drawing/2010/main" val="0"/>
@@ -1468,7 +1460,7 @@
                     </pic:cNvPicPr>
                   </pic:nvPicPr>
                   <pic:blipFill>
-                    <a:blip r:embed="rId11">
+                    <a:blip r:embed="rId12">
                       <a:extLst>
                         <a:ext uri="{28A0092B-C50C-407E-A947-70E740481C1C}">
                           <a14:useLocalDpi xmlns:a14="http://schemas.microsoft.com/office/drawing/2010/main" val="0"/>
@@ -1950,7 +1942,7 @@
         </w:rPr>
         <w:t>This is critical to fully understand the process pipeline. You only need to know </w:t>
       </w:r>
-      <w:hyperlink r:id="rId12" w:tgtFrame="_blank" w:history="1">
+      <w:hyperlink r:id="rId13" w:tgtFrame="_blank" w:history="1">
         <w:r>
           <w:rPr>
             <w:rStyle w:val="Hyperlink"/>
@@ -2504,7 +2496,7 @@
             <o:lock v:ext="edit" aspectratio="t"/>
           </v:shapetype>
           <v:shape id="_x0000_i1025" type="#_x0000_t75" style="width:375.75pt;height:210pt">
-            <v:imagedata r:id="rId13" o:title="dataGath" croptop="3751f" cropright="3703f"/>
+            <v:imagedata r:id="rId14" o:title="dataGath" croptop="3751f" cropright="3703f"/>
           </v:shape>
         </w:pict>
       </w:r>
@@ -2669,7 +2661,7 @@
         <w:lastRenderedPageBreak/>
         <w:pict>
           <v:shape id="_x0000_i1028" type="#_x0000_t75" style="width:286.5pt;height:195.75pt">
-            <v:imagedata r:id="rId14" o:title="merge"/>
+            <v:imagedata r:id="rId15" o:title="merge"/>
           </v:shape>
         </w:pict>
       </w:r>
@@ -3310,7 +3302,7 @@
                     </pic:cNvPicPr>
                   </pic:nvPicPr>
                   <pic:blipFill>
-                    <a:blip r:embed="rId15">
+                    <a:blip r:embed="rId16">
                       <a:extLst>
                         <a:ext uri="{28A0092B-C50C-407E-A947-70E740481C1C}">
                           <a14:useLocalDpi xmlns:a14="http://schemas.microsoft.com/office/drawing/2010/main" val="0"/>
@@ -3479,7 +3471,7 @@
                     </pic:cNvPicPr>
                   </pic:nvPicPr>
                   <pic:blipFill>
-                    <a:blip r:embed="rId16">
+                    <a:blip r:embed="rId17">
                       <a:extLst>
                         <a:ext uri="{28A0092B-C50C-407E-A947-70E740481C1C}">
                           <a14:useLocalDpi xmlns:a14="http://schemas.microsoft.com/office/drawing/2010/main" val="0"/>
@@ -3553,8 +3545,6 @@
           <w:lang w:eastAsia="en-IN"/>
         </w:rPr>
       </w:pPr>
-      <w:bookmarkStart w:id="0" w:name="_GoBack"/>
-      <w:bookmarkEnd w:id="0"/>
       <w:proofErr w:type="gramStart"/>
       <w:r>
         <w:rPr>
@@ -3610,7 +3600,7 @@
         </w:rPr>
         <w:pict>
           <v:shape id="_x0000_i1026" type="#_x0000_t75" style="width:451.5pt;height:129pt">
-            <v:imagedata r:id="rId17" o:title="outputpro"/>
+            <v:imagedata r:id="rId18" o:title="outputpro"/>
           </v:shape>
         </w:pict>
       </w:r>
@@ -3732,7 +3722,7 @@
         <w:lastRenderedPageBreak/>
         <w:pict>
           <v:shape id="_x0000_i1027" type="#_x0000_t75" style="width:312pt;height:339.75pt">
-            <v:imagedata r:id="rId18" o:title="process"/>
+            <v:imagedata r:id="rId19" o:title="process"/>
           </v:shape>
         </w:pict>
       </w:r>
@@ -4328,7 +4318,7 @@
       </w:pPr>
     </w:p>
     <w:p>
-      <w:hyperlink r:id="rId19" w:history="1">
+      <w:hyperlink r:id="rId20" w:history="1">
         <w:r>
           <w:rPr>
             <w:rStyle w:val="Hyperlink"/>
@@ -4341,7 +4331,7 @@
       <w:r>
         <w:t xml:space="preserve"> </w:t>
       </w:r>
-      <w:hyperlink r:id="rId20" w:history="1">
+      <w:hyperlink r:id="rId21" w:history="1">
         <w:r>
           <w:rPr>
             <w:rStyle w:val="Hyperlink"/>
@@ -4363,7 +4353,7 @@
           <w:lang w:eastAsia="en-IN"/>
         </w:rPr>
       </w:pPr>
-      <w:hyperlink r:id="rId21" w:history="1">
+      <w:hyperlink r:id="rId22" w:history="1">
         <w:r>
           <w:rPr>
             <w:rStyle w:val="Hyperlink"/>
@@ -4380,8 +4370,8 @@
       </w:pPr>
     </w:p>
     <w:sectPr>
-      <w:headerReference w:type="default" r:id="rId22"/>
-      <w:footerReference w:type="default" r:id="rId23"/>
+      <w:headerReference w:type="default" r:id="rId23"/>
+      <w:footerReference w:type="default" r:id="rId24"/>
       <w:pgSz w:w="11906" w:h="16838"/>
       <w:pgMar w:top="1440" w:right="1440" w:bottom="1440" w:left="1440" w:header="708" w:footer="708" w:gutter="0"/>
       <w:cols w:space="708"/>
@@ -4457,7 +4447,7 @@
           <w:rPr>
             <w:noProof/>
           </w:rPr>
-          <w:t>11</w:t>
+          <w:t>1</w:t>
         </w:r>
         <w:r>
           <w:fldChar w:fldCharType="end"/>
@@ -5818,7 +5808,7 @@
 </file>
 
 <file path=customXml/itemProps2.xml><?xml version="1.0" encoding="utf-8"?>
-<ds:datastoreItem xmlns:ds="http://schemas.openxmlformats.org/officeDocument/2006/customXml" ds:itemID="{A58136A0-885A-4330-A7B6-1B529BA212F4}">
+<ds:datastoreItem xmlns:ds="http://schemas.openxmlformats.org/officeDocument/2006/customXml" ds:itemID="{B849AE79-62E3-4492-ABF4-D3F427688959}">
   <ds:schemaRefs>
     <ds:schemaRef ds:uri="http://schemas.openxmlformats.org/officeDocument/2006/bibliography"/>
   </ds:schemaRefs>

--- a/Report.docx
+++ b/Report.docx
@@ -45,7 +45,31 @@
           <w:sz w:val="56"/>
           <w:szCs w:val="56"/>
         </w:rPr>
-        <w:t>Hotel reviews sentimental analysis</w:t>
+        <w:t>Hotel review</w:t>
+      </w:r>
+      <w:r>
+        <w:rPr>
+          <w:rFonts w:ascii="Times New Roman" w:eastAsiaTheme="majorEastAsia" w:hAnsi="Times New Roman" w:cs="Times New Roman"/>
+          <w:b/>
+          <w:bCs/>
+          <w:color w:val="222222"/>
+          <w:sz w:val="56"/>
+          <w:szCs w:val="56"/>
+        </w:rPr>
+        <w:t xml:space="preserve"> sentiment</w:t>
+      </w:r>
+      <w:bookmarkStart w:id="0" w:name="_GoBack"/>
+      <w:bookmarkEnd w:id="0"/>
+      <w:r>
+        <w:rPr>
+          <w:rFonts w:ascii="Times New Roman" w:eastAsiaTheme="majorEastAsia" w:hAnsi="Times New Roman" w:cs="Times New Roman"/>
+          <w:b/>
+          <w:bCs/>
+          <w:color w:val="222222"/>
+          <w:sz w:val="56"/>
+          <w:szCs w:val="56"/>
+        </w:rPr>
+        <w:t xml:space="preserve"> analysis</w:t>
       </w:r>
     </w:p>
     <w:p>
@@ -297,8 +321,6 @@
           <w:t>https://github.com/chandreshmendapara/Sentiment-Analysis-Of-Restaurants-Review</w:t>
         </w:r>
       </w:hyperlink>
-      <w:bookmarkStart w:id="0" w:name="_GoBack"/>
-      <w:bookmarkEnd w:id="0"/>
       <w:r>
         <w:rPr>
           <w:rFonts w:ascii="Times New Roman" w:hAnsi="Times New Roman" w:cs="Times New Roman"/>
@@ -2658,9 +2680,8 @@
           <w:szCs w:val="24"/>
           <w:lang w:eastAsia="en-IN"/>
         </w:rPr>
-        <w:lastRenderedPageBreak/>
         <w:pict>
-          <v:shape id="_x0000_i1028" type="#_x0000_t75" style="width:286.5pt;height:195.75pt">
+          <v:shape id="_x0000_i1026" type="#_x0000_t75" style="width:248.25pt;height:169.5pt">
             <v:imagedata r:id="rId15" o:title="merge"/>
           </v:shape>
         </w:pict>
@@ -2693,232 +2714,117 @@
       <w:pPr>
         <w:rPr>
           <w:rFonts w:ascii="Times New Roman" w:eastAsia="Times New Roman" w:hAnsi="Times New Roman" w:cs="Times New Roman"/>
-          <w:color w:val="000000"/>
-          <w:sz w:val="24"/>
-          <w:szCs w:val="24"/>
-          <w:lang w:eastAsia="en-IN"/>
-        </w:rPr>
-      </w:pPr>
-    </w:p>
-    <w:p>
-      <w:pPr>
-        <w:rPr>
-          <w:rFonts w:ascii="Times New Roman" w:eastAsia="Times New Roman" w:hAnsi="Times New Roman" w:cs="Times New Roman"/>
-          <w:color w:val="000000"/>
-          <w:sz w:val="24"/>
-          <w:szCs w:val="24"/>
-          <w:lang w:eastAsia="en-IN"/>
-        </w:rPr>
-      </w:pPr>
-    </w:p>
-    <w:p>
-      <w:pPr>
-        <w:rPr>
-          <w:rFonts w:ascii="Times New Roman" w:eastAsia="Times New Roman" w:hAnsi="Times New Roman" w:cs="Times New Roman"/>
-          <w:color w:val="000000"/>
-          <w:sz w:val="24"/>
-          <w:szCs w:val="24"/>
-          <w:lang w:eastAsia="en-IN"/>
-        </w:rPr>
-      </w:pPr>
-      <w:proofErr w:type="spellStart"/>
-      <w:r>
-        <w:rPr>
-          <w:rFonts w:ascii="Times New Roman" w:eastAsia="Times New Roman" w:hAnsi="Times New Roman" w:cs="Times New Roman"/>
-          <w:b/>
-          <w:bCs/>
-          <w:color w:val="000000"/>
-          <w:sz w:val="28"/>
-          <w:szCs w:val="28"/>
-          <w:lang w:eastAsia="en-IN"/>
-        </w:rPr>
-        <w:t>TextBlob</w:t>
-      </w:r>
-      <w:proofErr w:type="spellEnd"/>
-      <w:r>
-        <w:rPr>
-          <w:rFonts w:ascii="Times New Roman" w:eastAsia="Times New Roman" w:hAnsi="Times New Roman" w:cs="Times New Roman"/>
-          <w:color w:val="000000"/>
-          <w:sz w:val="24"/>
-          <w:szCs w:val="24"/>
-          <w:lang w:eastAsia="en-IN"/>
-        </w:rPr>
-        <w:t xml:space="preserve">: </w:t>
-      </w:r>
-    </w:p>
-    <w:p>
-      <w:pPr>
-        <w:rPr>
-          <w:rFonts w:ascii="Times New Roman" w:eastAsia="Times New Roman" w:hAnsi="Times New Roman" w:cs="Times New Roman"/>
-          <w:color w:val="000000"/>
-          <w:sz w:val="24"/>
-          <w:szCs w:val="24"/>
-          <w:lang w:eastAsia="en-IN"/>
-        </w:rPr>
-      </w:pPr>
-    </w:p>
-    <w:p>
-      <w:pPr>
-        <w:rPr>
-          <w:rFonts w:ascii="Times New Roman" w:eastAsia="Times New Roman" w:hAnsi="Times New Roman" w:cs="Times New Roman"/>
-          <w:color w:val="000000"/>
-          <w:sz w:val="24"/>
-          <w:szCs w:val="24"/>
-          <w:lang w:eastAsia="en-IN"/>
-        </w:rPr>
-      </w:pPr>
-      <w:proofErr w:type="spellStart"/>
-      <w:r>
-        <w:rPr>
-          <w:rFonts w:ascii="Times New Roman" w:eastAsia="Times New Roman" w:hAnsi="Times New Roman" w:cs="Times New Roman"/>
-          <w:color w:val="000000"/>
-          <w:sz w:val="24"/>
-          <w:szCs w:val="24"/>
-          <w:lang w:eastAsia="en-IN"/>
-        </w:rPr>
-        <w:t>TextBlob</w:t>
-      </w:r>
-      <w:proofErr w:type="spellEnd"/>
-      <w:r>
-        <w:rPr>
-          <w:rFonts w:ascii="Times New Roman" w:eastAsia="Times New Roman" w:hAnsi="Times New Roman" w:cs="Times New Roman"/>
-          <w:color w:val="000000"/>
-          <w:sz w:val="24"/>
-          <w:szCs w:val="24"/>
-          <w:lang w:eastAsia="en-IN"/>
-        </w:rPr>
-        <w:t xml:space="preserve">, one of the popular Python libraries for processing textual data, stands on the NLTK. It works as a framework for almost all necessary </w:t>
+          <w:b/>
+          <w:bCs/>
+          <w:color w:val="000000"/>
+          <w:sz w:val="28"/>
+          <w:szCs w:val="28"/>
+          <w:lang w:eastAsia="en-IN"/>
+        </w:rPr>
+      </w:pPr>
+      <w:r>
+        <w:rPr>
+          <w:rFonts w:ascii="Times New Roman" w:eastAsia="Times New Roman" w:hAnsi="Times New Roman" w:cs="Times New Roman"/>
+          <w:b/>
+          <w:bCs/>
+          <w:color w:val="000000"/>
+          <w:sz w:val="28"/>
+          <w:szCs w:val="28"/>
+          <w:lang w:eastAsia="en-IN"/>
+        </w:rPr>
+        <w:lastRenderedPageBreak/>
+        <w:t>Removing Special Characters and Numbers:</w:t>
+      </w:r>
+    </w:p>
+    <w:p>
+      <w:pPr>
+        <w:rPr>
+          <w:rFonts w:ascii="Times New Roman" w:eastAsia="Times New Roman" w:hAnsi="Times New Roman" w:cs="Times New Roman"/>
+          <w:bCs/>
+          <w:color w:val="000000"/>
+          <w:sz w:val="24"/>
+          <w:szCs w:val="24"/>
+          <w:lang w:eastAsia="en-IN"/>
+        </w:rPr>
+      </w:pPr>
+      <w:r>
+        <w:rPr>
+          <w:rFonts w:ascii="Times New Roman" w:eastAsia="Times New Roman" w:hAnsi="Times New Roman" w:cs="Times New Roman"/>
+          <w:bCs/>
+          <w:color w:val="000000"/>
+          <w:sz w:val="24"/>
+          <w:szCs w:val="24"/>
+          <w:lang w:eastAsia="en-IN"/>
+        </w:rPr>
+        <w:t xml:space="preserve">In this step we remove all special </w:t>
       </w:r>
       <w:proofErr w:type="gramStart"/>
       <w:r>
         <w:rPr>
           <w:rFonts w:ascii="Times New Roman" w:eastAsia="Times New Roman" w:hAnsi="Times New Roman" w:cs="Times New Roman"/>
-          <w:color w:val="000000"/>
-          <w:sz w:val="24"/>
-          <w:szCs w:val="24"/>
-          <w:lang w:eastAsia="en-IN"/>
-        </w:rPr>
-        <w:t>tasks,</w:t>
+          <w:bCs/>
+          <w:color w:val="000000"/>
+          <w:sz w:val="24"/>
+          <w:szCs w:val="24"/>
+          <w:lang w:eastAsia="en-IN"/>
+        </w:rPr>
+        <w:t>characters ,</w:t>
       </w:r>
       <w:proofErr w:type="gramEnd"/>
       <w:r>
         <w:rPr>
           <w:rFonts w:ascii="Times New Roman" w:eastAsia="Times New Roman" w:hAnsi="Times New Roman" w:cs="Times New Roman"/>
-          <w:color w:val="000000"/>
-          <w:sz w:val="24"/>
-          <w:szCs w:val="24"/>
-          <w:lang w:eastAsia="en-IN"/>
-        </w:rPr>
-        <w:t xml:space="preserve"> we need in Basic NLP (Natural Language Processing). </w:t>
-      </w:r>
-      <w:proofErr w:type="spellStart"/>
-      <w:r>
-        <w:rPr>
-          <w:rFonts w:ascii="Times New Roman" w:eastAsia="Times New Roman" w:hAnsi="Times New Roman" w:cs="Times New Roman"/>
-          <w:color w:val="000000"/>
-          <w:sz w:val="24"/>
-          <w:szCs w:val="24"/>
-          <w:lang w:eastAsia="en-IN"/>
-        </w:rPr>
-        <w:t>TextBlob</w:t>
-      </w:r>
-      <w:proofErr w:type="spellEnd"/>
-      <w:r>
-        <w:rPr>
-          <w:rFonts w:ascii="Times New Roman" w:eastAsia="Times New Roman" w:hAnsi="Times New Roman" w:cs="Times New Roman"/>
-          <w:color w:val="000000"/>
-          <w:sz w:val="24"/>
-          <w:szCs w:val="24"/>
-          <w:lang w:eastAsia="en-IN"/>
-        </w:rPr>
-        <w:t xml:space="preserve"> has some advanced features like –</w:t>
-      </w:r>
-    </w:p>
-    <w:p>
-      <w:pPr>
-        <w:rPr>
-          <w:rFonts w:ascii="Times New Roman" w:eastAsia="Times New Roman" w:hAnsi="Times New Roman" w:cs="Times New Roman"/>
-          <w:color w:val="000000"/>
-          <w:sz w:val="24"/>
-          <w:szCs w:val="24"/>
-          <w:lang w:eastAsia="en-IN"/>
-        </w:rPr>
-      </w:pPr>
-      <w:r>
-        <w:rPr>
-          <w:rFonts w:ascii="Times New Roman" w:eastAsia="Times New Roman" w:hAnsi="Times New Roman" w:cs="Times New Roman"/>
-          <w:color w:val="000000"/>
-          <w:sz w:val="24"/>
-          <w:szCs w:val="24"/>
-          <w:lang w:eastAsia="en-IN"/>
-        </w:rPr>
-        <w:t>Sentiment Extraction</w:t>
-      </w:r>
-    </w:p>
-    <w:p>
-      <w:pPr>
-        <w:rPr>
-          <w:rFonts w:ascii="Times New Roman" w:eastAsia="Times New Roman" w:hAnsi="Times New Roman" w:cs="Times New Roman"/>
-          <w:color w:val="000000"/>
-          <w:sz w:val="24"/>
-          <w:szCs w:val="24"/>
-          <w:lang w:eastAsia="en-IN"/>
-        </w:rPr>
-      </w:pPr>
-      <w:r>
-        <w:rPr>
-          <w:rFonts w:ascii="Times New Roman" w:eastAsia="Times New Roman" w:hAnsi="Times New Roman" w:cs="Times New Roman"/>
-          <w:color w:val="000000"/>
-          <w:sz w:val="24"/>
-          <w:szCs w:val="24"/>
-          <w:lang w:eastAsia="en-IN"/>
-        </w:rPr>
-        <w:t>Spelling Correction</w:t>
-      </w:r>
-    </w:p>
-    <w:p>
-      <w:pPr>
-        <w:rPr>
-          <w:rFonts w:ascii="Times New Roman" w:eastAsia="Times New Roman" w:hAnsi="Times New Roman" w:cs="Times New Roman"/>
-          <w:color w:val="000000"/>
-          <w:sz w:val="24"/>
-          <w:szCs w:val="24"/>
-          <w:lang w:eastAsia="en-IN"/>
-        </w:rPr>
-      </w:pPr>
-      <w:r>
-        <w:rPr>
-          <w:rFonts w:ascii="Times New Roman" w:eastAsia="Times New Roman" w:hAnsi="Times New Roman" w:cs="Times New Roman"/>
-          <w:b/>
-          <w:bCs/>
-          <w:color w:val="000000"/>
-          <w:sz w:val="24"/>
-          <w:szCs w:val="24"/>
-          <w:lang w:eastAsia="en-IN"/>
-        </w:rPr>
-        <w:t> </w:t>
-      </w:r>
-      <w:proofErr w:type="spellStart"/>
-      <w:r>
-        <w:rPr>
-          <w:rFonts w:ascii="Times New Roman" w:eastAsia="Times New Roman" w:hAnsi="Times New Roman" w:cs="Times New Roman"/>
-          <w:color w:val="000000"/>
-          <w:sz w:val="24"/>
-          <w:szCs w:val="24"/>
-          <w:lang w:eastAsia="en-IN"/>
-        </w:rPr>
-        <w:t>TextBlob</w:t>
-      </w:r>
-      <w:proofErr w:type="spellEnd"/>
-      <w:r>
-        <w:rPr>
-          <w:rFonts w:ascii="Times New Roman" w:eastAsia="Times New Roman" w:hAnsi="Times New Roman" w:cs="Times New Roman"/>
-          <w:color w:val="000000"/>
-          <w:sz w:val="24"/>
-          <w:szCs w:val="24"/>
-          <w:lang w:eastAsia="en-IN"/>
-        </w:rPr>
-        <w:t xml:space="preserve"> is useful for Twitter Sentiment Analysis Python in the following ways:</w:t>
+          <w:bCs/>
+          <w:color w:val="000000"/>
+          <w:sz w:val="24"/>
+          <w:szCs w:val="24"/>
+          <w:lang w:eastAsia="en-IN"/>
+        </w:rPr>
+        <w:t xml:space="preserve"> numbers and symbols which is unwanted. If we can’t do this step then we will not get accurate result and our model was fail</w:t>
+      </w:r>
+      <w:r>
+        <w:rPr>
+          <w:rFonts w:ascii="Times New Roman" w:eastAsia="Times New Roman" w:hAnsi="Times New Roman" w:cs="Times New Roman"/>
+          <w:bCs/>
+          <w:color w:val="000000"/>
+          <w:sz w:val="24"/>
+          <w:szCs w:val="24"/>
+          <w:lang w:eastAsia="en-IN"/>
+        </w:rPr>
+        <w:t>e</w:t>
+      </w:r>
+      <w:r>
+        <w:rPr>
+          <w:rFonts w:ascii="Times New Roman" w:eastAsia="Times New Roman" w:hAnsi="Times New Roman" w:cs="Times New Roman"/>
+          <w:bCs/>
+          <w:color w:val="000000"/>
+          <w:sz w:val="24"/>
+          <w:szCs w:val="24"/>
+          <w:lang w:eastAsia="en-IN"/>
+        </w:rPr>
+        <w:t>d.</w:t>
+      </w:r>
+      <w:r>
+        <w:rPr>
+          <w:rFonts w:ascii="Times New Roman" w:eastAsia="Times New Roman" w:hAnsi="Times New Roman" w:cs="Times New Roman"/>
+          <w:bCs/>
+          <w:color w:val="000000"/>
+          <w:sz w:val="24"/>
+          <w:szCs w:val="24"/>
+          <w:lang w:eastAsia="en-IN"/>
+        </w:rPr>
+        <w:t xml:space="preserve"> So this is very important step for accuracy purpose.  </w:t>
+      </w:r>
+      <w:r>
+        <w:rPr>
+          <w:rFonts w:ascii="Times New Roman" w:eastAsia="Times New Roman" w:hAnsi="Times New Roman" w:cs="Times New Roman"/>
+          <w:bCs/>
+          <w:color w:val="000000"/>
+          <w:sz w:val="24"/>
+          <w:szCs w:val="24"/>
+          <w:lang w:eastAsia="en-IN"/>
+        </w:rPr>
+        <w:t xml:space="preserve"> </w:t>
       </w:r>
     </w:p>
     <w:p>
@@ -2970,130 +2876,261 @@
         <w:rPr>
           <w:rFonts w:ascii="Times New Roman" w:eastAsia="Times New Roman" w:hAnsi="Times New Roman" w:cs="Times New Roman"/>
           <w:color w:val="000000"/>
-          <w:sz w:val="28"/>
-          <w:szCs w:val="28"/>
-          <w:lang w:eastAsia="en-IN"/>
-        </w:rPr>
-      </w:pPr>
-    </w:p>
-    <w:p>
-      <w:pPr>
-        <w:rPr>
-          <w:rFonts w:ascii="Times New Roman" w:eastAsia="Times New Roman" w:hAnsi="Times New Roman" w:cs="Times New Roman"/>
-          <w:color w:val="000000"/>
-          <w:sz w:val="24"/>
-          <w:szCs w:val="24"/>
-          <w:lang w:eastAsia="en-IN"/>
-        </w:rPr>
-      </w:pPr>
-      <w:proofErr w:type="spellStart"/>
-      <w:r>
-        <w:rPr>
-          <w:rFonts w:ascii="Times New Roman" w:eastAsia="Times New Roman" w:hAnsi="Times New Roman" w:cs="Times New Roman"/>
-          <w:color w:val="000000"/>
-          <w:sz w:val="24"/>
-          <w:szCs w:val="24"/>
-          <w:lang w:eastAsia="en-IN"/>
-        </w:rPr>
-        <w:t>TextBlob</w:t>
-      </w:r>
-      <w:proofErr w:type="spellEnd"/>
-      <w:r>
-        <w:rPr>
-          <w:rFonts w:ascii="Times New Roman" w:eastAsia="Times New Roman" w:hAnsi="Times New Roman" w:cs="Times New Roman"/>
-          <w:color w:val="000000"/>
-          <w:sz w:val="24"/>
-          <w:szCs w:val="24"/>
-          <w:lang w:eastAsia="en-IN"/>
-        </w:rPr>
-        <w:t xml:space="preserve"> can tokenize the text blocks into different sentences and words. This makes reading between the lines much easier.</w:t>
-      </w:r>
-    </w:p>
-    <w:p>
-      <w:pPr>
-        <w:rPr>
-          <w:rFonts w:ascii="Times New Roman" w:eastAsia="Times New Roman" w:hAnsi="Times New Roman" w:cs="Times New Roman"/>
-          <w:color w:val="000000"/>
-          <w:sz w:val="24"/>
-          <w:szCs w:val="24"/>
-          <w:lang w:eastAsia="en-IN"/>
-        </w:rPr>
-      </w:pPr>
-    </w:p>
-    <w:p>
-      <w:pPr>
-        <w:rPr>
-          <w:rFonts w:ascii="Times New Roman" w:eastAsia="Times New Roman" w:hAnsi="Times New Roman" w:cs="Times New Roman"/>
-          <w:color w:val="000000"/>
-          <w:sz w:val="24"/>
-          <w:szCs w:val="24"/>
-          <w:lang w:eastAsia="en-IN"/>
-        </w:rPr>
-      </w:pPr>
-    </w:p>
-    <w:p>
-      <w:pPr>
-        <w:rPr>
-          <w:rFonts w:ascii="Times New Roman" w:eastAsia="Times New Roman" w:hAnsi="Times New Roman" w:cs="Times New Roman"/>
-          <w:vanish/>
-          <w:sz w:val="28"/>
-          <w:szCs w:val="28"/>
-          <w:lang w:eastAsia="en-IN"/>
-        </w:rPr>
-      </w:pPr>
-      <w:r>
-        <w:rPr>
-          <w:rFonts w:ascii="Times New Roman" w:eastAsia="Times New Roman" w:hAnsi="Times New Roman" w:cs="Times New Roman"/>
-          <w:vanish/>
-          <w:sz w:val="28"/>
-          <w:szCs w:val="28"/>
-          <w:lang w:eastAsia="en-IN"/>
-        </w:rPr>
-        <w:t>Bottom of Form</w:t>
-      </w:r>
-    </w:p>
-    <w:p>
-      <w:pPr>
-        <w:rPr>
-          <w:rFonts w:ascii="Times New Roman" w:eastAsia="Times New Roman" w:hAnsi="Times New Roman" w:cs="Times New Roman"/>
-          <w:color w:val="000000"/>
-          <w:sz w:val="24"/>
-          <w:szCs w:val="24"/>
-          <w:lang w:eastAsia="en-IN"/>
-        </w:rPr>
-      </w:pPr>
-      <w:r>
-        <w:rPr>
-          <w:rFonts w:ascii="Times New Roman" w:eastAsia="Times New Roman" w:hAnsi="Times New Roman" w:cs="Times New Roman"/>
-          <w:b/>
-          <w:bCs/>
-          <w:color w:val="000000"/>
-          <w:sz w:val="28"/>
-          <w:szCs w:val="28"/>
-          <w:lang w:eastAsia="en-IN"/>
-        </w:rPr>
-        <w:t xml:space="preserve">Noun Phrases Extraction using </w:t>
-      </w:r>
-      <w:proofErr w:type="spellStart"/>
-      <w:r>
-        <w:rPr>
-          <w:rFonts w:ascii="Times New Roman" w:eastAsia="Times New Roman" w:hAnsi="Times New Roman" w:cs="Times New Roman"/>
-          <w:b/>
-          <w:bCs/>
-          <w:color w:val="000000"/>
-          <w:sz w:val="28"/>
-          <w:szCs w:val="28"/>
-          <w:lang w:eastAsia="en-IN"/>
-        </w:rPr>
-        <w:t>TextBlob</w:t>
-      </w:r>
-      <w:proofErr w:type="spellEnd"/>
-      <w:r>
-        <w:rPr>
-          <w:rFonts w:ascii="Times New Roman" w:eastAsia="Times New Roman" w:hAnsi="Times New Roman" w:cs="Times New Roman"/>
-          <w:color w:val="000000"/>
-          <w:sz w:val="28"/>
-          <w:szCs w:val="28"/>
+          <w:sz w:val="24"/>
+          <w:szCs w:val="24"/>
+          <w:lang w:eastAsia="en-IN"/>
+        </w:rPr>
+      </w:pPr>
+      <w:r>
+        <w:rPr>
+          <w:rFonts w:ascii="Times New Roman" w:eastAsia="Times New Roman" w:hAnsi="Times New Roman" w:cs="Times New Roman"/>
+          <w:color w:val="000000"/>
+          <w:sz w:val="24"/>
+          <w:szCs w:val="24"/>
+          <w:lang w:eastAsia="en-IN"/>
+        </w:rPr>
+        <w:t xml:space="preserve">In this </w:t>
+      </w:r>
+      <w:r>
+        <w:rPr>
+          <w:rFonts w:ascii="Times New Roman" w:eastAsia="Times New Roman" w:hAnsi="Times New Roman" w:cs="Times New Roman"/>
+          <w:color w:val="000000"/>
+          <w:sz w:val="24"/>
+          <w:szCs w:val="24"/>
+          <w:lang w:eastAsia="en-IN"/>
+        </w:rPr>
+        <w:t xml:space="preserve">step </w:t>
+      </w:r>
+      <w:proofErr w:type="gramStart"/>
+      <w:r>
+        <w:rPr>
+          <w:rFonts w:ascii="Times New Roman" w:eastAsia="Times New Roman" w:hAnsi="Times New Roman" w:cs="Times New Roman"/>
+          <w:color w:val="000000"/>
+          <w:sz w:val="24"/>
+          <w:szCs w:val="24"/>
+          <w:lang w:eastAsia="en-IN"/>
+        </w:rPr>
+        <w:t>We</w:t>
+      </w:r>
+      <w:proofErr w:type="gramEnd"/>
+      <w:r>
+        <w:rPr>
+          <w:rFonts w:ascii="Times New Roman" w:eastAsia="Times New Roman" w:hAnsi="Times New Roman" w:cs="Times New Roman"/>
+          <w:color w:val="000000"/>
+          <w:sz w:val="24"/>
+          <w:szCs w:val="24"/>
+          <w:lang w:eastAsia="en-IN"/>
+        </w:rPr>
+        <w:t xml:space="preserve"> split whole sentence into small token and store in some collection. After storing all we remove duplicate one and </w:t>
+      </w:r>
+      <w:proofErr w:type="gramStart"/>
+      <w:r>
+        <w:rPr>
+          <w:rFonts w:ascii="Times New Roman" w:eastAsia="Times New Roman" w:hAnsi="Times New Roman" w:cs="Times New Roman"/>
+          <w:color w:val="000000"/>
+          <w:sz w:val="24"/>
+          <w:szCs w:val="24"/>
+          <w:lang w:eastAsia="en-IN"/>
+        </w:rPr>
+        <w:t>take  only</w:t>
+      </w:r>
+      <w:proofErr w:type="gramEnd"/>
+      <w:r>
+        <w:rPr>
+          <w:rFonts w:ascii="Times New Roman" w:eastAsia="Times New Roman" w:hAnsi="Times New Roman" w:cs="Times New Roman"/>
+          <w:color w:val="000000"/>
+          <w:sz w:val="24"/>
+          <w:szCs w:val="24"/>
+          <w:lang w:eastAsia="en-IN"/>
+        </w:rPr>
+        <w:t xml:space="preserve">  necessary words and use it for analysis. </w:t>
+      </w:r>
+    </w:p>
+    <w:p>
+      <w:pPr>
+        <w:rPr>
+          <w:rFonts w:ascii="Times New Roman" w:eastAsia="Times New Roman" w:hAnsi="Times New Roman" w:cs="Times New Roman"/>
+          <w:color w:val="000000"/>
+          <w:sz w:val="24"/>
+          <w:szCs w:val="24"/>
+          <w:lang w:eastAsia="en-IN"/>
+        </w:rPr>
+      </w:pPr>
+    </w:p>
+    <w:p>
+      <w:pPr>
+        <w:rPr>
+          <w:rFonts w:ascii="Times New Roman" w:eastAsia="Times New Roman" w:hAnsi="Times New Roman" w:cs="Times New Roman"/>
+          <w:b/>
+          <w:color w:val="000000"/>
+          <w:sz w:val="28"/>
+          <w:szCs w:val="28"/>
+          <w:lang w:eastAsia="en-IN"/>
+        </w:rPr>
+      </w:pPr>
+      <w:r>
+        <w:rPr>
+          <w:rFonts w:ascii="Times New Roman" w:eastAsia="Times New Roman" w:hAnsi="Times New Roman" w:cs="Times New Roman"/>
+          <w:b/>
+          <w:color w:val="000000"/>
+          <w:sz w:val="28"/>
+          <w:szCs w:val="28"/>
+          <w:lang w:eastAsia="en-IN"/>
+        </w:rPr>
+        <w:t xml:space="preserve">Join </w:t>
+      </w:r>
+      <w:proofErr w:type="gramStart"/>
+      <w:r>
+        <w:rPr>
+          <w:rFonts w:ascii="Times New Roman" w:eastAsia="Times New Roman" w:hAnsi="Times New Roman" w:cs="Times New Roman"/>
+          <w:b/>
+          <w:color w:val="000000"/>
+          <w:sz w:val="28"/>
+          <w:szCs w:val="28"/>
+          <w:lang w:eastAsia="en-IN"/>
+        </w:rPr>
+        <w:t>Token :</w:t>
+      </w:r>
+      <w:proofErr w:type="gramEnd"/>
+    </w:p>
+    <w:p>
+      <w:pPr>
+        <w:rPr>
+          <w:rFonts w:ascii="Times New Roman" w:eastAsia="Times New Roman" w:hAnsi="Times New Roman" w:cs="Times New Roman"/>
+          <w:color w:val="000000"/>
+          <w:sz w:val="24"/>
+          <w:szCs w:val="24"/>
+          <w:lang w:eastAsia="en-IN"/>
+        </w:rPr>
+      </w:pPr>
+      <w:r>
+        <w:rPr>
+          <w:rFonts w:ascii="Times New Roman" w:eastAsia="Times New Roman" w:hAnsi="Times New Roman" w:cs="Times New Roman"/>
+          <w:color w:val="000000"/>
+          <w:sz w:val="24"/>
+          <w:szCs w:val="24"/>
+          <w:lang w:eastAsia="en-IN"/>
+        </w:rPr>
+        <w:t>We further join Token together and use it for analysis.</w:t>
+      </w:r>
+    </w:p>
+    <w:p>
+      <w:pPr>
+        <w:rPr>
+          <w:rFonts w:ascii="Times New Roman" w:eastAsia="Times New Roman" w:hAnsi="Times New Roman" w:cs="Times New Roman"/>
+          <w:color w:val="000000"/>
+          <w:sz w:val="24"/>
+          <w:szCs w:val="24"/>
+          <w:lang w:eastAsia="en-IN"/>
+        </w:rPr>
+      </w:pPr>
+    </w:p>
+    <w:p>
+      <w:pPr>
+        <w:rPr>
+          <w:rFonts w:ascii="Times New Roman" w:eastAsia="Times New Roman" w:hAnsi="Times New Roman" w:cs="Times New Roman"/>
+          <w:color w:val="000000"/>
+          <w:sz w:val="24"/>
+          <w:szCs w:val="24"/>
+          <w:lang w:eastAsia="en-IN"/>
+        </w:rPr>
+      </w:pPr>
+      <w:r>
+        <w:rPr>
+          <w:rFonts w:ascii="Times New Roman" w:eastAsia="Times New Roman" w:hAnsi="Times New Roman" w:cs="Times New Roman"/>
+          <w:b/>
+          <w:color w:val="000000"/>
+          <w:sz w:val="28"/>
+          <w:szCs w:val="28"/>
+          <w:lang w:eastAsia="en-IN"/>
+        </w:rPr>
+        <w:t xml:space="preserve">Word Cloud </w:t>
+      </w:r>
+      <w:proofErr w:type="gramStart"/>
+      <w:r>
+        <w:rPr>
+          <w:rFonts w:ascii="Times New Roman" w:eastAsia="Times New Roman" w:hAnsi="Times New Roman" w:cs="Times New Roman"/>
+          <w:b/>
+          <w:color w:val="000000"/>
+          <w:sz w:val="28"/>
+          <w:szCs w:val="28"/>
+          <w:lang w:eastAsia="en-IN"/>
+        </w:rPr>
+        <w:t xml:space="preserve">of </w:t>
+      </w:r>
+      <w:r>
+        <w:rPr>
+          <w:rFonts w:ascii="Times New Roman" w:eastAsia="Times New Roman" w:hAnsi="Times New Roman" w:cs="Times New Roman"/>
+          <w:b/>
+          <w:color w:val="000000"/>
+          <w:sz w:val="28"/>
+          <w:szCs w:val="28"/>
+          <w:lang w:eastAsia="en-IN"/>
+        </w:rPr>
+        <w:t xml:space="preserve"> P</w:t>
+      </w:r>
+      <w:r>
+        <w:rPr>
+          <w:rFonts w:ascii="Times New Roman" w:eastAsia="Times New Roman" w:hAnsi="Times New Roman" w:cs="Times New Roman"/>
+          <w:b/>
+          <w:color w:val="000000"/>
+          <w:sz w:val="28"/>
+          <w:szCs w:val="28"/>
+          <w:lang w:eastAsia="en-IN"/>
+        </w:rPr>
+        <w:t>ositive</w:t>
+      </w:r>
+      <w:proofErr w:type="gramEnd"/>
+      <w:r>
+        <w:rPr>
+          <w:rFonts w:ascii="Times New Roman" w:eastAsia="Times New Roman" w:hAnsi="Times New Roman" w:cs="Times New Roman"/>
+          <w:b/>
+          <w:color w:val="000000"/>
+          <w:sz w:val="28"/>
+          <w:szCs w:val="28"/>
+          <w:lang w:eastAsia="en-IN"/>
+        </w:rPr>
+        <w:t xml:space="preserve"> </w:t>
+      </w:r>
+      <w:r>
+        <w:rPr>
+          <w:rFonts w:ascii="Times New Roman" w:eastAsia="Times New Roman" w:hAnsi="Times New Roman" w:cs="Times New Roman"/>
+          <w:b/>
+          <w:color w:val="000000"/>
+          <w:sz w:val="28"/>
+          <w:szCs w:val="28"/>
+          <w:lang w:eastAsia="en-IN"/>
+        </w:rPr>
+        <w:t>R</w:t>
+      </w:r>
+      <w:r>
+        <w:rPr>
+          <w:rFonts w:ascii="Times New Roman" w:eastAsia="Times New Roman" w:hAnsi="Times New Roman" w:cs="Times New Roman"/>
+          <w:b/>
+          <w:color w:val="000000"/>
+          <w:sz w:val="28"/>
+          <w:szCs w:val="28"/>
+          <w:lang w:eastAsia="en-IN"/>
+        </w:rPr>
+        <w:t>eview</w:t>
+      </w:r>
+      <w:r>
+        <w:rPr>
+          <w:rFonts w:ascii="Times New Roman" w:eastAsia="Times New Roman" w:hAnsi="Times New Roman" w:cs="Times New Roman"/>
+          <w:b/>
+          <w:color w:val="000000"/>
+          <w:sz w:val="28"/>
+          <w:szCs w:val="28"/>
+          <w:lang w:eastAsia="en-IN"/>
+        </w:rPr>
+        <w:t>s</w:t>
+      </w:r>
+      <w:r>
+        <w:rPr>
+          <w:rFonts w:ascii="Times New Roman" w:eastAsia="Times New Roman" w:hAnsi="Times New Roman" w:cs="Times New Roman"/>
+          <w:color w:val="000000"/>
+          <w:sz w:val="24"/>
+          <w:szCs w:val="24"/>
           <w:lang w:eastAsia="en-IN"/>
         </w:rPr>
         <w:t>:</w:t>
@@ -3109,161 +3146,6 @@
           <w:lang w:eastAsia="en-IN"/>
         </w:rPr>
       </w:pPr>
-      <w:r>
-        <w:rPr>
-          <w:rFonts w:ascii="Times New Roman" w:eastAsia="Times New Roman" w:hAnsi="Times New Roman" w:cs="Times New Roman"/>
-          <w:color w:val="000000"/>
-          <w:sz w:val="24"/>
-          <w:szCs w:val="24"/>
-          <w:lang w:eastAsia="en-IN"/>
-        </w:rPr>
-        <w:t xml:space="preserve">The noun is mostly used as an Entity in sentences. It is also one the most important NLP utility in Dependency Parsing. This is how different nouns are extracted from a sentence using </w:t>
-      </w:r>
-      <w:proofErr w:type="spellStart"/>
-      <w:r>
-        <w:rPr>
-          <w:rFonts w:ascii="Times New Roman" w:eastAsia="Times New Roman" w:hAnsi="Times New Roman" w:cs="Times New Roman"/>
-          <w:color w:val="000000"/>
-          <w:sz w:val="24"/>
-          <w:szCs w:val="24"/>
-          <w:lang w:eastAsia="en-IN"/>
-        </w:rPr>
-        <w:t>TextBlob</w:t>
-      </w:r>
-      <w:proofErr w:type="spellEnd"/>
-      <w:r>
-        <w:rPr>
-          <w:rFonts w:ascii="Times New Roman" w:eastAsia="Times New Roman" w:hAnsi="Times New Roman" w:cs="Times New Roman"/>
-          <w:color w:val="000000"/>
-          <w:sz w:val="24"/>
-          <w:szCs w:val="24"/>
-          <w:lang w:eastAsia="en-IN"/>
-        </w:rPr>
-        <w:t xml:space="preserve"> –</w:t>
-      </w:r>
-    </w:p>
-    <w:p>
-      <w:pPr>
-        <w:rPr>
-          <w:rFonts w:ascii="Times New Roman" w:eastAsia="Times New Roman" w:hAnsi="Times New Roman" w:cs="Times New Roman"/>
-          <w:color w:val="000000"/>
-          <w:sz w:val="24"/>
-          <w:szCs w:val="24"/>
-          <w:lang w:eastAsia="en-IN"/>
-        </w:rPr>
-      </w:pPr>
-    </w:p>
-    <w:p>
-      <w:pPr>
-        <w:rPr>
-          <w:rFonts w:ascii="Times New Roman" w:eastAsia="Times New Roman" w:hAnsi="Times New Roman" w:cs="Times New Roman"/>
-          <w:color w:val="000000"/>
-          <w:sz w:val="28"/>
-          <w:szCs w:val="28"/>
-          <w:lang w:eastAsia="en-IN"/>
-        </w:rPr>
-      </w:pPr>
-      <w:r>
-        <w:rPr>
-          <w:rFonts w:ascii="Times New Roman" w:eastAsia="Times New Roman" w:hAnsi="Times New Roman" w:cs="Times New Roman"/>
-          <w:b/>
-          <w:bCs/>
-          <w:color w:val="000000"/>
-          <w:sz w:val="28"/>
-          <w:szCs w:val="28"/>
-          <w:lang w:eastAsia="en-IN"/>
-        </w:rPr>
-        <w:t xml:space="preserve">Part-of-Speech Tagging using </w:t>
-      </w:r>
-      <w:proofErr w:type="spellStart"/>
-      <w:r>
-        <w:rPr>
-          <w:rFonts w:ascii="Times New Roman" w:eastAsia="Times New Roman" w:hAnsi="Times New Roman" w:cs="Times New Roman"/>
-          <w:b/>
-          <w:bCs/>
-          <w:color w:val="000000"/>
-          <w:sz w:val="28"/>
-          <w:szCs w:val="28"/>
-          <w:lang w:eastAsia="en-IN"/>
-        </w:rPr>
-        <w:t>TextBlob</w:t>
-      </w:r>
-      <w:proofErr w:type="spellEnd"/>
-      <w:r>
-        <w:rPr>
-          <w:rFonts w:ascii="Times New Roman" w:eastAsia="Times New Roman" w:hAnsi="Times New Roman" w:cs="Times New Roman"/>
-          <w:color w:val="000000"/>
-          <w:sz w:val="28"/>
-          <w:szCs w:val="28"/>
-          <w:lang w:eastAsia="en-IN"/>
-        </w:rPr>
-        <w:t>:</w:t>
-      </w:r>
-    </w:p>
-    <w:p>
-      <w:pPr>
-        <w:rPr>
-          <w:rFonts w:ascii="Times New Roman" w:eastAsia="Times New Roman" w:hAnsi="Times New Roman" w:cs="Times New Roman"/>
-          <w:color w:val="000000"/>
-          <w:sz w:val="28"/>
-          <w:szCs w:val="28"/>
-          <w:lang w:eastAsia="en-IN"/>
-        </w:rPr>
-      </w:pPr>
-    </w:p>
-    <w:p>
-      <w:pPr>
-        <w:rPr>
-          <w:rFonts w:ascii="Times New Roman" w:eastAsia="Times New Roman" w:hAnsi="Times New Roman" w:cs="Times New Roman"/>
-          <w:color w:val="000000"/>
-          <w:sz w:val="24"/>
-          <w:szCs w:val="24"/>
-          <w:lang w:eastAsia="en-IN"/>
-        </w:rPr>
-      </w:pPr>
-      <w:proofErr w:type="spellStart"/>
-      <w:r>
-        <w:rPr>
-          <w:rFonts w:ascii="Times New Roman" w:eastAsia="Times New Roman" w:hAnsi="Times New Roman" w:cs="Times New Roman"/>
-          <w:color w:val="000000"/>
-          <w:sz w:val="24"/>
-          <w:szCs w:val="24"/>
-          <w:lang w:eastAsia="en-IN"/>
-        </w:rPr>
-        <w:t>TextBlob</w:t>
-      </w:r>
-      <w:proofErr w:type="spellEnd"/>
-      <w:r>
-        <w:rPr>
-          <w:rFonts w:ascii="Times New Roman" w:eastAsia="Times New Roman" w:hAnsi="Times New Roman" w:cs="Times New Roman"/>
-          <w:color w:val="000000"/>
-          <w:sz w:val="24"/>
-          <w:szCs w:val="24"/>
-          <w:lang w:eastAsia="en-IN"/>
-        </w:rPr>
-        <w:t xml:space="preserve"> is also used for tagging parts of speech with your sentences. For example –</w:t>
-      </w:r>
-    </w:p>
-    <w:p>
-      <w:pPr>
-        <w:rPr>
-          <w:rFonts w:ascii="Times New Roman" w:eastAsia="Times New Roman" w:hAnsi="Times New Roman" w:cs="Times New Roman"/>
-          <w:color w:val="000000"/>
-          <w:sz w:val="24"/>
-          <w:szCs w:val="24"/>
-          <w:lang w:eastAsia="en-IN"/>
-        </w:rPr>
-      </w:pPr>
-      <w:r>
-        <w:rPr>
-          <w:rFonts w:ascii="Times New Roman" w:eastAsia="Times New Roman" w:hAnsi="Times New Roman" w:cs="Times New Roman"/>
-          <w:color w:val="000000"/>
-          <w:sz w:val="24"/>
-          <w:szCs w:val="24"/>
-          <w:lang w:eastAsia="en-IN"/>
-        </w:rPr>
-        <w:t> </w:t>
-      </w:r>
     </w:p>
     <w:p>
       <w:pPr>
@@ -3286,9 +3168,9 @@
         </w:rPr>
         <w:drawing>
           <wp:inline distT="0" distB="0" distL="0" distR="0">
-            <wp:extent cx="5731510" cy="1774190"/>
-            <wp:effectExtent l="0" t="0" r="2540" b="0"/>
-            <wp:docPr id="2" name="Picture 2" descr="Part-of-Speech Tagging with TextBlob"/>
+            <wp:extent cx="6034916" cy="3829050"/>
+            <wp:effectExtent l="0" t="0" r="4445" b="0"/>
+            <wp:docPr id="5" name="Picture 5" descr="C:\Users\Jaydip\AppData\Local\Microsoft\Windows\INetCache\Content.Word\WhatsApp Image 2020-04-03 at 4.55.06 PM (1).jpeg"/>
             <wp:cNvGraphicFramePr>
               <a:graphicFrameLocks xmlns:a="http://schemas.openxmlformats.org/drawingml/2006/main" noChangeAspect="1"/>
             </wp:cNvGraphicFramePr>
@@ -3296,7 +3178,7 @@
               <a:graphicData uri="http://schemas.openxmlformats.org/drawingml/2006/picture">
                 <pic:pic xmlns:pic="http://schemas.openxmlformats.org/drawingml/2006/picture">
                   <pic:nvPicPr>
-                    <pic:cNvPr id="2" name="Picture 2" descr="Part-of-Speech Tagging with TextBlob"/>
+                    <pic:cNvPr id="0" name="Picture 12" descr="C:\Users\Jaydip\AppData\Local\Microsoft\Windows\INetCache\Content.Word\WhatsApp Image 2020-04-03 at 4.55.06 PM (1).jpeg"/>
                     <pic:cNvPicPr>
                       <a:picLocks noChangeAspect="1" noChangeArrowheads="1"/>
                     </pic:cNvPicPr>
@@ -3314,10 +3196,10 @@
                       <a:fillRect/>
                     </a:stretch>
                   </pic:blipFill>
-                  <pic:spPr>
+                  <pic:spPr bwMode="auto">
                     <a:xfrm>
                       <a:off x="0" y="0"/>
-                      <a:ext cx="5731510" cy="1774190"/>
+                      <a:ext cx="6042521" cy="3833875"/>
                     </a:xfrm>
                     <a:prstGeom prst="rect">
                       <a:avLst/>
@@ -3344,59 +3226,94 @@
           <w:lang w:eastAsia="en-IN"/>
         </w:rPr>
       </w:pPr>
-      <w:r>
-        <w:rPr>
-          <w:rFonts w:ascii="Times New Roman" w:eastAsia="Times New Roman" w:hAnsi="Times New Roman" w:cs="Times New Roman"/>
-          <w:color w:val="000000"/>
-          <w:sz w:val="24"/>
-          <w:szCs w:val="24"/>
-          <w:lang w:eastAsia="en-IN"/>
-        </w:rPr>
-        <w:t> </w:t>
-      </w:r>
-    </w:p>
-    <w:p>
-      <w:pPr>
-        <w:rPr>
-          <w:rFonts w:ascii="Times New Roman" w:eastAsia="Times New Roman" w:hAnsi="Times New Roman" w:cs="Times New Roman"/>
-          <w:color w:val="000000"/>
-          <w:sz w:val="28"/>
-          <w:szCs w:val="28"/>
-          <w:lang w:eastAsia="en-IN"/>
-        </w:rPr>
-      </w:pPr>
-      <w:r>
-        <w:rPr>
-          <w:rFonts w:ascii="Times New Roman" w:eastAsia="Times New Roman" w:hAnsi="Times New Roman" w:cs="Times New Roman"/>
-          <w:b/>
-          <w:bCs/>
-          <w:color w:val="000000"/>
-          <w:sz w:val="28"/>
-          <w:szCs w:val="28"/>
-          <w:lang w:eastAsia="en-IN"/>
-        </w:rPr>
-        <w:t xml:space="preserve">N-Grams with </w:t>
+    </w:p>
+    <w:p>
+      <w:pPr>
+        <w:rPr>
+          <w:rFonts w:ascii="Times New Roman" w:eastAsia="Times New Roman" w:hAnsi="Times New Roman" w:cs="Times New Roman"/>
+          <w:b/>
+          <w:color w:val="000000"/>
+          <w:sz w:val="28"/>
+          <w:szCs w:val="28"/>
+          <w:lang w:eastAsia="en-IN"/>
+        </w:rPr>
+      </w:pPr>
+    </w:p>
+    <w:p>
+      <w:pPr>
+        <w:rPr>
+          <w:rFonts w:ascii="Times New Roman" w:eastAsia="Times New Roman" w:hAnsi="Times New Roman" w:cs="Times New Roman"/>
+          <w:b/>
+          <w:color w:val="000000"/>
+          <w:sz w:val="28"/>
+          <w:szCs w:val="28"/>
+          <w:lang w:eastAsia="en-IN"/>
+        </w:rPr>
+      </w:pPr>
+    </w:p>
+    <w:p>
+      <w:pPr>
+        <w:rPr>
+          <w:rFonts w:ascii="Times New Roman" w:eastAsia="Times New Roman" w:hAnsi="Times New Roman" w:cs="Times New Roman"/>
+          <w:b/>
+          <w:color w:val="000000"/>
+          <w:sz w:val="28"/>
+          <w:szCs w:val="28"/>
+          <w:lang w:eastAsia="en-IN"/>
+        </w:rPr>
+      </w:pPr>
+    </w:p>
+    <w:p>
+      <w:pPr>
+        <w:rPr>
+          <w:rFonts w:ascii="Times New Roman" w:eastAsia="Times New Roman" w:hAnsi="Times New Roman" w:cs="Times New Roman"/>
+          <w:color w:val="000000"/>
+          <w:sz w:val="24"/>
+          <w:szCs w:val="24"/>
+          <w:lang w:eastAsia="en-IN"/>
+        </w:rPr>
+      </w:pPr>
+      <w:r>
+        <w:rPr>
+          <w:rFonts w:ascii="Times New Roman" w:eastAsia="Times New Roman" w:hAnsi="Times New Roman" w:cs="Times New Roman"/>
+          <w:b/>
+          <w:color w:val="000000"/>
+          <w:sz w:val="28"/>
+          <w:szCs w:val="28"/>
+          <w:lang w:eastAsia="en-IN"/>
+        </w:rPr>
+        <w:t xml:space="preserve">Word Cloud of </w:t>
       </w:r>
       <w:proofErr w:type="spellStart"/>
       <w:r>
         <w:rPr>
           <w:rFonts w:ascii="Times New Roman" w:eastAsia="Times New Roman" w:hAnsi="Times New Roman" w:cs="Times New Roman"/>
           <w:b/>
-          <w:bCs/>
-          <w:color w:val="000000"/>
-          <w:sz w:val="28"/>
-          <w:szCs w:val="28"/>
-          <w:lang w:eastAsia="en-IN"/>
-        </w:rPr>
-        <w:t>TextBlob</w:t>
+          <w:color w:val="000000"/>
+          <w:sz w:val="28"/>
+          <w:szCs w:val="28"/>
+          <w:lang w:eastAsia="en-IN"/>
+        </w:rPr>
+        <w:t>Nagative</w:t>
       </w:r>
       <w:proofErr w:type="spellEnd"/>
       <w:r>
         <w:rPr>
           <w:rFonts w:ascii="Times New Roman" w:eastAsia="Times New Roman" w:hAnsi="Times New Roman" w:cs="Times New Roman"/>
-          <w:color w:val="000000"/>
-          <w:sz w:val="28"/>
-          <w:szCs w:val="28"/>
+          <w:b/>
+          <w:color w:val="000000"/>
+          <w:sz w:val="28"/>
+          <w:szCs w:val="28"/>
+          <w:lang w:eastAsia="en-IN"/>
+        </w:rPr>
+        <w:t xml:space="preserve"> Reviews</w:t>
+      </w:r>
+      <w:r>
+        <w:rPr>
+          <w:rFonts w:ascii="Times New Roman" w:eastAsia="Times New Roman" w:hAnsi="Times New Roman" w:cs="Times New Roman"/>
+          <w:color w:val="000000"/>
+          <w:sz w:val="24"/>
+          <w:szCs w:val="24"/>
           <w:lang w:eastAsia="en-IN"/>
         </w:rPr>
         <w:t>:</w:t>
@@ -3407,40 +3324,19 @@
         <w:rPr>
           <w:rFonts w:ascii="Times New Roman" w:eastAsia="Times New Roman" w:hAnsi="Times New Roman" w:cs="Times New Roman"/>
           <w:color w:val="000000"/>
-          <w:sz w:val="28"/>
-          <w:szCs w:val="28"/>
-          <w:lang w:eastAsia="en-IN"/>
-        </w:rPr>
-      </w:pPr>
-    </w:p>
-    <w:p>
-      <w:pPr>
-        <w:rPr>
-          <w:rFonts w:ascii="Times New Roman" w:eastAsia="Times New Roman" w:hAnsi="Times New Roman" w:cs="Times New Roman"/>
-          <w:color w:val="000000"/>
-          <w:sz w:val="24"/>
-          <w:szCs w:val="24"/>
-          <w:lang w:eastAsia="en-IN"/>
-        </w:rPr>
-      </w:pPr>
-      <w:r>
-        <w:rPr>
-          <w:rFonts w:ascii="Times New Roman" w:eastAsia="Times New Roman" w:hAnsi="Times New Roman" w:cs="Times New Roman"/>
-          <w:color w:val="000000"/>
-          <w:sz w:val="24"/>
-          <w:szCs w:val="24"/>
-          <w:lang w:eastAsia="en-IN"/>
-        </w:rPr>
-        <w:t>Here N is basically a number. N-Gram is basically a chunk of words in the group. For a deep understanding of N-Gram, we may consider the following example-</w:t>
-      </w:r>
-    </w:p>
-    <w:p>
-      <w:pPr>
-        <w:rPr>
-          <w:rFonts w:ascii="Times New Roman" w:eastAsia="Times New Roman" w:hAnsi="Times New Roman" w:cs="Times New Roman"/>
-          <w:color w:val="000000"/>
-          <w:sz w:val="33"/>
-          <w:szCs w:val="33"/>
+          <w:sz w:val="24"/>
+          <w:szCs w:val="24"/>
+          <w:lang w:eastAsia="en-IN"/>
+        </w:rPr>
+      </w:pPr>
+    </w:p>
+    <w:p>
+      <w:pPr>
+        <w:rPr>
+          <w:rFonts w:ascii="Times New Roman" w:eastAsia="Times New Roman" w:hAnsi="Times New Roman" w:cs="Times New Roman"/>
+          <w:color w:val="000000"/>
+          <w:sz w:val="24"/>
+          <w:szCs w:val="24"/>
           <w:lang w:eastAsia="en-IN"/>
         </w:rPr>
       </w:pPr>
@@ -3449,15 +3345,15 @@
           <w:rFonts w:ascii="Times New Roman" w:eastAsia="Times New Roman" w:hAnsi="Times New Roman" w:cs="Times New Roman"/>
           <w:noProof/>
           <w:color w:val="000000"/>
-          <w:sz w:val="33"/>
-          <w:szCs w:val="33"/>
+          <w:sz w:val="24"/>
+          <w:szCs w:val="24"/>
           <w:lang w:eastAsia="en-IN"/>
         </w:rPr>
         <w:drawing>
           <wp:inline distT="0" distB="0" distL="0" distR="0">
-            <wp:extent cx="5731510" cy="1412875"/>
-            <wp:effectExtent l="0" t="0" r="2540" b="0"/>
-            <wp:docPr id="1" name="Picture 1" descr="TextBlob"/>
+            <wp:extent cx="5749866" cy="3581400"/>
+            <wp:effectExtent l="0" t="0" r="3810" b="0"/>
+            <wp:docPr id="3" name="Picture 3" descr="C:\Users\Jaydip\AppData\Local\Microsoft\Windows\INetCache\Content.Word\WhatsApp Image 2020-04-03 at 4.55.44 PM.JPEG"/>
             <wp:cNvGraphicFramePr>
               <a:graphicFrameLocks xmlns:a="http://schemas.openxmlformats.org/drawingml/2006/main" noChangeAspect="1"/>
             </wp:cNvGraphicFramePr>
@@ -3465,7 +3361,7 @@
               <a:graphicData uri="http://schemas.openxmlformats.org/drawingml/2006/picture">
                 <pic:pic xmlns:pic="http://schemas.openxmlformats.org/drawingml/2006/picture">
                   <pic:nvPicPr>
-                    <pic:cNvPr id="1" name="Picture 1" descr="TextBlob"/>
+                    <pic:cNvPr id="0" name="Picture 10" descr="C:\Users\Jaydip\AppData\Local\Microsoft\Windows\INetCache\Content.Word\WhatsApp Image 2020-04-03 at 4.55.44 PM.JPEG"/>
                     <pic:cNvPicPr>
                       <a:picLocks noChangeAspect="1" noChangeArrowheads="1"/>
                     </pic:cNvPicPr>
@@ -3483,10 +3379,10 @@
                       <a:fillRect/>
                     </a:stretch>
                   </pic:blipFill>
-                  <pic:spPr>
+                  <pic:spPr bwMode="auto">
                     <a:xfrm>
                       <a:off x="0" y="0"/>
-                      <a:ext cx="5731510" cy="1412875"/>
+                      <a:ext cx="5750217" cy="3581619"/>
                     </a:xfrm>
                     <a:prstGeom prst="rect">
                       <a:avLst/>
@@ -3507,8 +3403,107 @@
       <w:pPr>
         <w:rPr>
           <w:rFonts w:ascii="Times New Roman" w:eastAsia="Times New Roman" w:hAnsi="Times New Roman" w:cs="Times New Roman"/>
-          <w:sz w:val="24"/>
-          <w:szCs w:val="24"/>
+          <w:color w:val="000000"/>
+          <w:sz w:val="24"/>
+          <w:szCs w:val="24"/>
+          <w:lang w:eastAsia="en-IN"/>
+        </w:rPr>
+      </w:pPr>
+    </w:p>
+    <w:p>
+      <w:pPr>
+        <w:rPr>
+          <w:rFonts w:ascii="Times New Roman" w:eastAsia="Times New Roman" w:hAnsi="Times New Roman" w:cs="Times New Roman"/>
+          <w:color w:val="000000"/>
+          <w:sz w:val="24"/>
+          <w:szCs w:val="24"/>
+          <w:lang w:eastAsia="en-IN"/>
+        </w:rPr>
+      </w:pPr>
+      <w:r>
+        <w:rPr>
+          <w:rFonts w:ascii="Times New Roman" w:eastAsia="Times New Roman" w:hAnsi="Times New Roman" w:cs="Times New Roman"/>
+          <w:b/>
+          <w:color w:val="000000"/>
+          <w:sz w:val="28"/>
+          <w:szCs w:val="28"/>
+          <w:lang w:eastAsia="en-IN"/>
+        </w:rPr>
+        <w:t xml:space="preserve">Naïve Bayes Algorithm for </w:t>
+      </w:r>
+      <w:proofErr w:type="gramStart"/>
+      <w:r>
+        <w:rPr>
+          <w:rFonts w:ascii="Times New Roman" w:eastAsia="Times New Roman" w:hAnsi="Times New Roman" w:cs="Times New Roman"/>
+          <w:b/>
+          <w:color w:val="000000"/>
+          <w:sz w:val="28"/>
+          <w:szCs w:val="28"/>
+          <w:lang w:eastAsia="en-IN"/>
+        </w:rPr>
+        <w:t>Classification</w:t>
+      </w:r>
+      <w:r>
+        <w:rPr>
+          <w:rFonts w:ascii="Times New Roman" w:eastAsia="Times New Roman" w:hAnsi="Times New Roman" w:cs="Times New Roman"/>
+          <w:color w:val="000000"/>
+          <w:sz w:val="24"/>
+          <w:szCs w:val="24"/>
+          <w:lang w:eastAsia="en-IN"/>
+        </w:rPr>
+        <w:t xml:space="preserve"> :</w:t>
+      </w:r>
+      <w:proofErr w:type="gramEnd"/>
+      <w:r>
+        <w:rPr>
+          <w:rFonts w:ascii="Times New Roman" w:eastAsia="Times New Roman" w:hAnsi="Times New Roman" w:cs="Times New Roman"/>
+          <w:color w:val="000000"/>
+          <w:sz w:val="24"/>
+          <w:szCs w:val="24"/>
+          <w:lang w:eastAsia="en-IN"/>
+        </w:rPr>
+        <w:t xml:space="preserve"> </w:t>
+      </w:r>
+    </w:p>
+    <w:p>
+      <w:pPr>
+        <w:rPr>
+          <w:rFonts w:ascii="Times New Roman" w:eastAsia="Times New Roman" w:hAnsi="Times New Roman" w:cs="Times New Roman"/>
+          <w:color w:val="000000"/>
+          <w:sz w:val="24"/>
+          <w:szCs w:val="24"/>
+          <w:lang w:eastAsia="en-IN"/>
+        </w:rPr>
+      </w:pPr>
+      <w:r>
+        <w:rPr>
+          <w:rFonts w:ascii="Times New Roman" w:eastAsia="Times New Roman" w:hAnsi="Times New Roman" w:cs="Times New Roman"/>
+          <w:color w:val="000000"/>
+          <w:sz w:val="24"/>
+          <w:szCs w:val="24"/>
+          <w:lang w:eastAsia="en-IN"/>
+        </w:rPr>
+        <w:t xml:space="preserve">We use Naïve Bayes algorithm train our model. </w:t>
+      </w:r>
+    </w:p>
+    <w:p>
+      <w:pPr>
+        <w:rPr>
+          <w:rFonts w:ascii="Times New Roman" w:eastAsia="Times New Roman" w:hAnsi="Times New Roman" w:cs="Times New Roman"/>
+          <w:color w:val="000000"/>
+          <w:sz w:val="24"/>
+          <w:szCs w:val="24"/>
+          <w:lang w:eastAsia="en-IN"/>
+        </w:rPr>
+      </w:pPr>
+    </w:p>
+    <w:p>
+      <w:pPr>
+        <w:rPr>
+          <w:rFonts w:ascii="Times New Roman" w:eastAsia="Times New Roman" w:hAnsi="Times New Roman" w:cs="Times New Roman"/>
+          <w:color w:val="000000"/>
+          <w:sz w:val="33"/>
+          <w:szCs w:val="33"/>
           <w:lang w:eastAsia="en-IN"/>
         </w:rPr>
       </w:pPr>
@@ -3524,27 +3519,6 @@
           <w:lang w:eastAsia="en-IN"/>
         </w:rPr>
       </w:pPr>
-      <w:r>
-        <w:rPr>
-          <w:rFonts w:ascii="Times New Roman" w:eastAsia="Times New Roman" w:hAnsi="Times New Roman" w:cs="Times New Roman"/>
-          <w:b/>
-          <w:sz w:val="28"/>
-          <w:szCs w:val="28"/>
-          <w:lang w:eastAsia="en-IN"/>
-        </w:rPr>
-        <w:br w:type="page"/>
-      </w:r>
-    </w:p>
-    <w:p>
-      <w:pPr>
-        <w:rPr>
-          <w:rFonts w:ascii="Times New Roman" w:eastAsia="Times New Roman" w:hAnsi="Times New Roman" w:cs="Times New Roman"/>
-          <w:b/>
-          <w:sz w:val="28"/>
-          <w:szCs w:val="28"/>
-          <w:lang w:eastAsia="en-IN"/>
-        </w:rPr>
-      </w:pPr>
       <w:proofErr w:type="gramStart"/>
       <w:r>
         <w:rPr>
@@ -3554,7 +3528,6 @@
           <w:szCs w:val="28"/>
           <w:lang w:eastAsia="en-IN"/>
         </w:rPr>
-        <w:lastRenderedPageBreak/>
         <w:t>Result  :</w:t>
       </w:r>
       <w:proofErr w:type="gramEnd"/>
@@ -3599,44 +3572,26 @@
           <w:lang w:eastAsia="en-IN"/>
         </w:rPr>
         <w:pict>
-          <v:shape id="_x0000_i1026" type="#_x0000_t75" style="width:451.5pt;height:129pt">
-            <v:imagedata r:id="rId18" o:title="outputpro"/>
+          <v:shape id="_x0000_i1027" type="#_x0000_t75" style="width:477pt;height:96pt">
+            <v:imagedata r:id="rId18" o:title="WhatsApp Image 2020-04-03 at 7.50"/>
           </v:shape>
         </w:pict>
       </w:r>
     </w:p>
     <w:p>
       <w:pPr>
-        <w:rPr>
-          <w:rFonts w:ascii="Times New Roman" w:eastAsia="Times New Roman" w:hAnsi="Times New Roman" w:cs="Times New Roman"/>
-          <w:sz w:val="24"/>
-          <w:szCs w:val="24"/>
-          <w:lang w:eastAsia="en-IN"/>
-        </w:rPr>
-      </w:pPr>
-    </w:p>
-    <w:p>
-      <w:pPr>
-        <w:rPr>
-          <w:rFonts w:ascii="Times New Roman" w:eastAsia="Times New Roman" w:hAnsi="Times New Roman" w:cs="Times New Roman"/>
-          <w:sz w:val="24"/>
-          <w:szCs w:val="24"/>
-          <w:lang w:eastAsia="en-IN"/>
-        </w:rPr>
-      </w:pPr>
-    </w:p>
-    <w:p>
-      <w:pPr>
-        <w:rPr>
-          <w:rFonts w:ascii="Times New Roman" w:eastAsia="Times New Roman" w:hAnsi="Times New Roman" w:cs="Times New Roman"/>
-          <w:sz w:val="24"/>
-          <w:szCs w:val="24"/>
-          <w:lang w:eastAsia="en-IN"/>
-        </w:rPr>
-      </w:pPr>
-    </w:p>
-    <w:p>
-      <w:pPr>
+        <w:spacing w:after="200" w:line="276" w:lineRule="auto"/>
+        <w:rPr>
+          <w:rFonts w:ascii="Times New Roman" w:eastAsia="Times New Roman" w:hAnsi="Times New Roman" w:cs="Times New Roman"/>
+          <w:sz w:val="24"/>
+          <w:szCs w:val="24"/>
+          <w:lang w:eastAsia="en-IN"/>
+        </w:rPr>
+      </w:pPr>
+    </w:p>
+    <w:p>
+      <w:pPr>
+        <w:spacing w:after="200" w:line="276" w:lineRule="auto"/>
         <w:rPr>
           <w:rFonts w:ascii="Times New Roman" w:eastAsia="Times New Roman" w:hAnsi="Times New Roman" w:cs="Times New Roman"/>
           <w:b/>
@@ -3719,9 +3674,8 @@
           <w:szCs w:val="28"/>
           <w:lang w:eastAsia="en-IN"/>
         </w:rPr>
-        <w:lastRenderedPageBreak/>
         <w:pict>
-          <v:shape id="_x0000_i1027" type="#_x0000_t75" style="width:312pt;height:339.75pt">
+          <v:shape id="_x0000_i1028" type="#_x0000_t75" style="width:312pt;height:339.75pt">
             <v:imagedata r:id="rId19" o:title="process"/>
           </v:shape>
         </w:pict>
@@ -3971,6 +3925,7 @@
     </w:p>
     <w:p>
       <w:pPr>
+        <w:spacing w:after="200" w:line="276" w:lineRule="auto"/>
         <w:rPr>
           <w:rFonts w:ascii="Times New Roman" w:eastAsia="Times New Roman" w:hAnsi="Times New Roman" w:cs="Times New Roman"/>
           <w:b/>
@@ -3989,295 +3944,17 @@
           <w:szCs w:val="32"/>
           <w:lang w:eastAsia="en-IN"/>
         </w:rPr>
-        <w:t>Expected output:</w:t>
-      </w:r>
-    </w:p>
-    <w:p>
-      <w:pPr>
-        <w:rPr>
-          <w:rFonts w:ascii="Times New Roman" w:eastAsia="Times New Roman" w:hAnsi="Times New Roman" w:cs="Times New Roman"/>
-          <w:sz w:val="24"/>
-          <w:szCs w:val="24"/>
-          <w:lang w:eastAsia="en-IN"/>
-        </w:rPr>
-      </w:pPr>
-    </w:p>
-    <w:p>
-      <w:pPr>
-        <w:rPr>
-          <w:rFonts w:ascii="Times New Roman" w:eastAsia="Times New Roman" w:hAnsi="Times New Roman" w:cs="Times New Roman"/>
-          <w:sz w:val="24"/>
-          <w:szCs w:val="24"/>
-          <w:lang w:eastAsia="en-IN"/>
-        </w:rPr>
-      </w:pPr>
-    </w:p>
-    <w:p>
-      <w:pPr>
-        <w:rPr>
-          <w:rFonts w:ascii="Times New Roman" w:eastAsia="Times New Roman" w:hAnsi="Times New Roman" w:cs="Times New Roman"/>
-          <w:sz w:val="24"/>
-          <w:szCs w:val="24"/>
-          <w:lang w:eastAsia="en-IN"/>
-        </w:rPr>
-      </w:pPr>
-    </w:p>
-    <w:p>
-      <w:pPr>
-        <w:rPr>
-          <w:rFonts w:ascii="Times New Roman" w:eastAsia="Times New Roman" w:hAnsi="Times New Roman" w:cs="Times New Roman"/>
-          <w:sz w:val="24"/>
-          <w:szCs w:val="24"/>
-          <w:lang w:eastAsia="en-IN"/>
-        </w:rPr>
-      </w:pPr>
-    </w:p>
-    <w:p>
-      <w:pPr>
-        <w:rPr>
-          <w:rFonts w:ascii="Times New Roman" w:eastAsia="Times New Roman" w:hAnsi="Times New Roman" w:cs="Times New Roman"/>
-          <w:sz w:val="24"/>
-          <w:szCs w:val="24"/>
-          <w:lang w:eastAsia="en-IN"/>
-        </w:rPr>
-      </w:pPr>
-    </w:p>
-    <w:p>
-      <w:pPr>
-        <w:rPr>
-          <w:rFonts w:ascii="Times New Roman" w:eastAsia="Times New Roman" w:hAnsi="Times New Roman" w:cs="Times New Roman"/>
-          <w:sz w:val="24"/>
-          <w:szCs w:val="24"/>
-          <w:lang w:eastAsia="en-IN"/>
-        </w:rPr>
-      </w:pPr>
-    </w:p>
-    <w:p>
-      <w:pPr>
-        <w:rPr>
-          <w:rFonts w:ascii="Times New Roman" w:eastAsia="Times New Roman" w:hAnsi="Times New Roman" w:cs="Times New Roman"/>
-          <w:sz w:val="24"/>
-          <w:szCs w:val="24"/>
-          <w:lang w:eastAsia="en-IN"/>
-        </w:rPr>
-      </w:pPr>
-    </w:p>
-    <w:p>
-      <w:pPr>
-        <w:rPr>
-          <w:rFonts w:ascii="Times New Roman" w:eastAsia="Times New Roman" w:hAnsi="Times New Roman" w:cs="Times New Roman"/>
-          <w:sz w:val="24"/>
-          <w:szCs w:val="24"/>
-          <w:lang w:eastAsia="en-IN"/>
-        </w:rPr>
-      </w:pPr>
-    </w:p>
-    <w:p>
-      <w:pPr>
-        <w:rPr>
-          <w:rFonts w:ascii="Times New Roman" w:eastAsia="Times New Roman" w:hAnsi="Times New Roman" w:cs="Times New Roman"/>
-          <w:sz w:val="24"/>
-          <w:szCs w:val="24"/>
-          <w:lang w:eastAsia="en-IN"/>
-        </w:rPr>
-      </w:pPr>
-    </w:p>
-    <w:p>
-      <w:pPr>
-        <w:rPr>
-          <w:rFonts w:ascii="Times New Roman" w:eastAsia="Times New Roman" w:hAnsi="Times New Roman" w:cs="Times New Roman"/>
-          <w:sz w:val="24"/>
-          <w:szCs w:val="24"/>
-          <w:lang w:eastAsia="en-IN"/>
-        </w:rPr>
-      </w:pPr>
-    </w:p>
-    <w:p>
-      <w:pPr>
-        <w:rPr>
-          <w:rFonts w:ascii="Times New Roman" w:eastAsia="Times New Roman" w:hAnsi="Times New Roman" w:cs="Times New Roman"/>
-          <w:sz w:val="24"/>
-          <w:szCs w:val="24"/>
-          <w:lang w:eastAsia="en-IN"/>
-        </w:rPr>
-      </w:pPr>
-    </w:p>
-    <w:p>
-      <w:pPr>
-        <w:rPr>
-          <w:rFonts w:ascii="Times New Roman" w:eastAsia="Times New Roman" w:hAnsi="Times New Roman" w:cs="Times New Roman"/>
-          <w:sz w:val="24"/>
-          <w:szCs w:val="24"/>
-          <w:lang w:eastAsia="en-IN"/>
-        </w:rPr>
-      </w:pPr>
-    </w:p>
-    <w:p>
-      <w:pPr>
-        <w:rPr>
-          <w:rFonts w:ascii="Times New Roman" w:eastAsia="Times New Roman" w:hAnsi="Times New Roman" w:cs="Times New Roman"/>
-          <w:sz w:val="24"/>
-          <w:szCs w:val="24"/>
-          <w:lang w:eastAsia="en-IN"/>
-        </w:rPr>
-      </w:pPr>
-    </w:p>
-    <w:p>
-      <w:pPr>
-        <w:rPr>
-          <w:rFonts w:ascii="Times New Roman" w:eastAsia="Times New Roman" w:hAnsi="Times New Roman" w:cs="Times New Roman"/>
-          <w:sz w:val="24"/>
-          <w:szCs w:val="24"/>
-          <w:lang w:eastAsia="en-IN"/>
-        </w:rPr>
-      </w:pPr>
-    </w:p>
-    <w:p>
-      <w:pPr>
-        <w:rPr>
-          <w:rFonts w:ascii="Times New Roman" w:eastAsia="Times New Roman" w:hAnsi="Times New Roman" w:cs="Times New Roman"/>
-          <w:sz w:val="24"/>
-          <w:szCs w:val="24"/>
-          <w:lang w:eastAsia="en-IN"/>
-        </w:rPr>
-      </w:pPr>
-    </w:p>
-    <w:p>
-      <w:pPr>
-        <w:rPr>
-          <w:rFonts w:ascii="Times New Roman" w:eastAsia="Times New Roman" w:hAnsi="Times New Roman" w:cs="Times New Roman"/>
-          <w:sz w:val="24"/>
-          <w:szCs w:val="24"/>
-          <w:lang w:eastAsia="en-IN"/>
-        </w:rPr>
-      </w:pPr>
-    </w:p>
-    <w:p>
-      <w:pPr>
-        <w:rPr>
-          <w:rFonts w:ascii="Times New Roman" w:eastAsia="Times New Roman" w:hAnsi="Times New Roman" w:cs="Times New Roman"/>
-          <w:sz w:val="24"/>
-          <w:szCs w:val="24"/>
-          <w:lang w:eastAsia="en-IN"/>
-        </w:rPr>
-      </w:pPr>
-    </w:p>
-    <w:p>
-      <w:pPr>
-        <w:rPr>
-          <w:rFonts w:ascii="Times New Roman" w:eastAsia="Times New Roman" w:hAnsi="Times New Roman" w:cs="Times New Roman"/>
-          <w:sz w:val="24"/>
-          <w:szCs w:val="24"/>
-          <w:lang w:eastAsia="en-IN"/>
-        </w:rPr>
-      </w:pPr>
-    </w:p>
-    <w:p>
-      <w:pPr>
-        <w:rPr>
-          <w:rFonts w:ascii="Times New Roman" w:eastAsia="Times New Roman" w:hAnsi="Times New Roman" w:cs="Times New Roman"/>
-          <w:sz w:val="24"/>
-          <w:szCs w:val="24"/>
-          <w:lang w:eastAsia="en-IN"/>
-        </w:rPr>
-      </w:pPr>
-    </w:p>
-    <w:p>
-      <w:pPr>
-        <w:rPr>
-          <w:rFonts w:ascii="Times New Roman" w:eastAsia="Times New Roman" w:hAnsi="Times New Roman" w:cs="Times New Roman"/>
-          <w:sz w:val="24"/>
-          <w:szCs w:val="24"/>
-          <w:lang w:eastAsia="en-IN"/>
-        </w:rPr>
-      </w:pPr>
-    </w:p>
-    <w:p>
-      <w:pPr>
-        <w:rPr>
-          <w:rFonts w:ascii="Times New Roman" w:eastAsia="Times New Roman" w:hAnsi="Times New Roman" w:cs="Times New Roman"/>
-          <w:sz w:val="24"/>
-          <w:szCs w:val="24"/>
-          <w:lang w:eastAsia="en-IN"/>
-        </w:rPr>
-      </w:pPr>
-    </w:p>
-    <w:p>
-      <w:pPr>
-        <w:rPr>
-          <w:rFonts w:ascii="Times New Roman" w:eastAsia="Times New Roman" w:hAnsi="Times New Roman" w:cs="Times New Roman"/>
-          <w:sz w:val="24"/>
-          <w:szCs w:val="24"/>
-          <w:lang w:eastAsia="en-IN"/>
-        </w:rPr>
-      </w:pPr>
-    </w:p>
-    <w:p>
-      <w:pPr>
-        <w:rPr>
-          <w:rFonts w:ascii="Times New Roman" w:eastAsia="Times New Roman" w:hAnsi="Times New Roman" w:cs="Times New Roman"/>
-          <w:sz w:val="24"/>
-          <w:szCs w:val="24"/>
-          <w:lang w:eastAsia="en-IN"/>
-        </w:rPr>
-      </w:pPr>
-    </w:p>
-    <w:p>
-      <w:pPr>
-        <w:rPr>
-          <w:rFonts w:ascii="Times New Roman" w:eastAsia="Times New Roman" w:hAnsi="Times New Roman" w:cs="Times New Roman"/>
-          <w:sz w:val="24"/>
-          <w:szCs w:val="24"/>
-          <w:lang w:eastAsia="en-IN"/>
-        </w:rPr>
-      </w:pPr>
-    </w:p>
-    <w:p>
-      <w:pPr>
-        <w:rPr>
-          <w:rFonts w:ascii="Times New Roman" w:eastAsia="Times New Roman" w:hAnsi="Times New Roman" w:cs="Times New Roman"/>
-          <w:sz w:val="24"/>
-          <w:szCs w:val="24"/>
-          <w:lang w:eastAsia="en-IN"/>
-        </w:rPr>
-      </w:pPr>
-    </w:p>
-    <w:p>
-      <w:pPr>
-        <w:rPr>
-          <w:rFonts w:ascii="Times New Roman" w:eastAsia="Times New Roman" w:hAnsi="Times New Roman" w:cs="Times New Roman"/>
-          <w:sz w:val="24"/>
-          <w:szCs w:val="24"/>
-          <w:lang w:eastAsia="en-IN"/>
-        </w:rPr>
-      </w:pPr>
-    </w:p>
-    <w:p>
-      <w:pPr>
-        <w:rPr>
-          <w:rFonts w:ascii="Times New Roman" w:eastAsia="Times New Roman" w:hAnsi="Times New Roman" w:cs="Times New Roman"/>
-          <w:sz w:val="24"/>
-          <w:szCs w:val="24"/>
-          <w:lang w:eastAsia="en-IN"/>
-        </w:rPr>
-      </w:pPr>
-    </w:p>
-    <w:p>
-      <w:pPr>
-        <w:rPr>
-          <w:rFonts w:ascii="Times New Roman" w:eastAsia="Times New Roman" w:hAnsi="Times New Roman" w:cs="Times New Roman"/>
-          <w:sz w:val="24"/>
-          <w:szCs w:val="24"/>
-          <w:lang w:eastAsia="en-IN"/>
-        </w:rPr>
-      </w:pPr>
-    </w:p>
-    <w:p>
-      <w:pPr>
-        <w:rPr>
-          <w:rFonts w:ascii="Times New Roman" w:eastAsia="Times New Roman" w:hAnsi="Times New Roman" w:cs="Times New Roman"/>
-          <w:sz w:val="24"/>
-          <w:szCs w:val="24"/>
+        <w:br w:type="page"/>
+      </w:r>
+    </w:p>
+    <w:p>
+      <w:pPr>
+        <w:rPr>
+          <w:rFonts w:ascii="Times New Roman" w:eastAsia="Times New Roman" w:hAnsi="Times New Roman" w:cs="Times New Roman"/>
+          <w:b/>
+          <w:bCs/>
+          <w:sz w:val="32"/>
+          <w:szCs w:val="32"/>
           <w:lang w:eastAsia="en-IN"/>
         </w:rPr>
       </w:pPr>
@@ -4433,6 +4110,7 @@
           <w:docPartGallery w:val="AutoText"/>
         </w:docPartObj>
       </w:sdtPr>
+      <w:sdtEndPr/>
       <w:sdtContent>
         <w:r>
           <w:fldChar w:fldCharType="begin"/>
@@ -4502,11 +4180,11 @@
     </w:r>
     <w:r>
       <w:tab/>
-      <w:t>17CE026</w:t>
+      <w:t>17CE052</w:t>
     </w:r>
     <w:proofErr w:type="gramStart"/>
     <w:r>
-      <w:t>,17CE029,17CE041</w:t>
+      <w:t>,17CE057,17CE060,17CE064</w:t>
     </w:r>
     <w:proofErr w:type="gramEnd"/>
   </w:p>
@@ -5808,7 +5486,7 @@
 </file>
 
 <file path=customXml/itemProps2.xml><?xml version="1.0" encoding="utf-8"?>
-<ds:datastoreItem xmlns:ds="http://schemas.openxmlformats.org/officeDocument/2006/customXml" ds:itemID="{B849AE79-62E3-4492-ABF4-D3F427688959}">
+<ds:datastoreItem xmlns:ds="http://schemas.openxmlformats.org/officeDocument/2006/customXml" ds:itemID="{2D8D509A-8D2D-43AF-9BC3-AC60EBB574CD}">
   <ds:schemaRefs>
     <ds:schemaRef ds:uri="http://schemas.openxmlformats.org/officeDocument/2006/bibliography"/>
   </ds:schemaRefs>
